--- a/HW3_Readme.docx
+++ b/HW3_Readme.docx
@@ -21,6 +21,15 @@
         </w:rPr>
         <w:t>HW-3</w:t>
       </w:r>
+      <w:r>
+        <w:rPr>
+          <w:b/>
+          <w:bCs/>
+          <w:sz w:val="48"/>
+          <w:szCs w:val="48"/>
+        </w:rPr>
+        <w:t xml:space="preserve"> SWE 645</w:t>
+      </w:r>
     </w:p>
     <w:p>
       <w:pPr>
@@ -172,16 +181,26 @@
         <w:ind w:left="2160"/>
       </w:pPr>
       <w:r>
-        <w:t># Copy requirements first for caching</w:t>
-      </w:r>
+        <w:t xml:space="preserve"># Copy requirements first for </w:t>
+      </w:r>
+      <w:proofErr w:type="gramStart"/>
+      <w:r>
+        <w:t>caching</w:t>
+      </w:r>
+      <w:proofErr w:type="gramEnd"/>
     </w:p>
     <w:p>
       <w:pPr>
         <w:ind w:left="2160"/>
       </w:pPr>
       <w:r>
-        <w:t>COPY requirements.txt .</w:t>
-      </w:r>
+        <w:t xml:space="preserve">COPY </w:t>
+      </w:r>
+      <w:proofErr w:type="gramStart"/>
+      <w:r>
+        <w:t>requirements.txt .</w:t>
+      </w:r>
+      <w:proofErr w:type="gramEnd"/>
     </w:p>
     <w:p>
       <w:pPr>
@@ -209,7 +228,15 @@
         <w:ind w:left="2160"/>
       </w:pPr>
       <w:r>
-        <w:t>COPY app ./app</w:t>
+        <w:t xml:space="preserve">COPY </w:t>
+      </w:r>
+      <w:proofErr w:type="gramStart"/>
+      <w:r>
+        <w:t>app .</w:t>
+      </w:r>
+      <w:proofErr w:type="gramEnd"/>
+      <w:r>
+        <w:t>/app</w:t>
       </w:r>
     </w:p>
     <w:p>
@@ -252,7 +279,15 @@
         <w:ind w:left="2160"/>
       </w:pPr>
       <w:r>
-        <w:t>CMD ["uvicorn", "app.main:app", "--host", "0.0.0.0", "--port", "8000"]</w:t>
+        <w:t>CMD ["uvicorn", "</w:t>
+      </w:r>
+      <w:proofErr w:type="gramStart"/>
+      <w:r>
+        <w:t>app.main</w:t>
+      </w:r>
+      <w:proofErr w:type="gramEnd"/>
+      <w:r>
+        <w:t>:app", "--host", "0.0.0.0", "--port", "8000"]</w:t>
       </w:r>
     </w:p>
     <w:p/>
@@ -268,7 +303,23 @@
           <w:b/>
           <w:bCs/>
         </w:rPr>
-        <w:t>2.  Build Frontend Docker Image:</w:t>
+        <w:t>2</w:t>
+      </w:r>
+      <w:proofErr w:type="gramStart"/>
+      <w:r>
+        <w:rPr>
+          <w:b/>
+          <w:bCs/>
+        </w:rPr>
+        <w:t>.  Build</w:t>
+      </w:r>
+      <w:proofErr w:type="gramEnd"/>
+      <w:r>
+        <w:rPr>
+          <w:b/>
+          <w:bCs/>
+        </w:rPr>
+        <w:t xml:space="preserve"> Frontend Docker Image:</w:t>
       </w:r>
     </w:p>
     <w:p/>
@@ -277,8 +328,13 @@
         <w:ind w:left="2880"/>
       </w:pPr>
       <w:r>
-        <w:t>FROM nginx:latest</w:t>
-      </w:r>
+        <w:t xml:space="preserve">FROM </w:t>
+      </w:r>
+      <w:proofErr w:type="gramStart"/>
+      <w:r>
+        <w:t>nginx:latest</w:t>
+      </w:r>
+      <w:proofErr w:type="gramEnd"/>
     </w:p>
     <w:p>
       <w:pPr>
@@ -310,8 +366,13 @@
       <w:pPr>
         <w:ind w:left="2880"/>
       </w:pPr>
-      <w:r>
-        <w:t>COPY . /usr/share/nginx/html</w:t>
+      <w:proofErr w:type="gramStart"/>
+      <w:r>
+        <w:t>COPY .</w:t>
+      </w:r>
+      <w:proofErr w:type="gramEnd"/>
+      <w:r>
+        <w:t xml:space="preserve"> /usr/share/nginx/html</w:t>
       </w:r>
     </w:p>
     <w:p>
@@ -394,11 +455,16 @@
         <w:tab/>
       </w:r>
       <w:r>
-        <w:t>docker build -t ganesh0912/hw3-backend:</w:t>
+        <w:t>docker build -t ganesh0912/hw3-</w:t>
+      </w:r>
+      <w:proofErr w:type="gramStart"/>
+      <w:r>
+        <w:t>backend:</w:t>
       </w:r>
       <w:r>
         <w:t>latest</w:t>
       </w:r>
+      <w:proofErr w:type="gramEnd"/>
       <w:r>
         <w:t xml:space="preserve"> .</w:t>
       </w:r>
@@ -417,11 +483,16 @@
         <w:tab/>
       </w:r>
       <w:r>
-        <w:t>docker build -t ganesh0912/hw3-frontend:</w:t>
+        <w:t>docker build -t ganesh0912/hw3-</w:t>
+      </w:r>
+      <w:proofErr w:type="gramStart"/>
+      <w:r>
+        <w:t>frontend:</w:t>
       </w:r>
       <w:r>
         <w:t>latest</w:t>
       </w:r>
+      <w:proofErr w:type="gramEnd"/>
       <w:r>
         <w:t xml:space="preserve"> .</w:t>
       </w:r>
@@ -452,11 +523,16 @@
         <w:tab/>
       </w:r>
       <w:r>
-        <w:t>docker push ganesh0912/hw3-backend:</w:t>
+        <w:t>docker push ganesh0912/hw3-</w:t>
+      </w:r>
+      <w:proofErr w:type="gramStart"/>
+      <w:r>
+        <w:t>backend:</w:t>
       </w:r>
       <w:r>
         <w:t>latest</w:t>
       </w:r>
+      <w:proofErr w:type="gramEnd"/>
       <w:r>
         <w:br/>
       </w:r>
@@ -473,11 +549,16 @@
         <w:tab/>
       </w:r>
       <w:r>
-        <w:t>docker push ganesh0912/hw3-frontend:</w:t>
+        <w:t>docker push ganesh0912/hw3-</w:t>
+      </w:r>
+      <w:proofErr w:type="gramStart"/>
+      <w:r>
+        <w:t>frontend:</w:t>
       </w:r>
       <w:r>
         <w:t>latest</w:t>
       </w:r>
+      <w:proofErr w:type="gramEnd"/>
     </w:p>
     <w:p>
       <w:r>
@@ -570,32 +651,52 @@
       </w:r>
       <w:r>
         <w:tab/>
-        <w:t>kubectl apply -f backend-deployment.yaml</w:t>
-      </w:r>
+        <w:t>kubectl apply -f backend-</w:t>
+      </w:r>
+      <w:proofErr w:type="gramStart"/>
+      <w:r>
+        <w:t>deployment.yaml</w:t>
+      </w:r>
+      <w:proofErr w:type="gramEnd"/>
     </w:p>
     <w:p>
       <w:pPr>
         <w:ind w:left="720" w:firstLine="720"/>
       </w:pPr>
       <w:r>
-        <w:t>kubectl apply -f backend-service.yaml</w:t>
-      </w:r>
+        <w:t>kubectl apply -f backend-</w:t>
+      </w:r>
+      <w:proofErr w:type="gramStart"/>
+      <w:r>
+        <w:t>service.yaml</w:t>
+      </w:r>
+      <w:proofErr w:type="gramEnd"/>
     </w:p>
     <w:p>
       <w:pPr>
         <w:ind w:left="720" w:firstLine="720"/>
       </w:pPr>
       <w:r>
-        <w:t>kubectl apply -f frontend-deployment.yaml</w:t>
-      </w:r>
+        <w:t>kubectl apply -f frontend-</w:t>
+      </w:r>
+      <w:proofErr w:type="gramStart"/>
+      <w:r>
+        <w:t>deployment.yaml</w:t>
+      </w:r>
+      <w:proofErr w:type="gramEnd"/>
     </w:p>
     <w:p>
       <w:pPr>
         <w:ind w:left="720" w:firstLine="720"/>
       </w:pPr>
       <w:r>
-        <w:t>kubectl apply -f frontend-service.yaml</w:t>
-      </w:r>
+        <w:t>kubectl apply -f frontend-</w:t>
+      </w:r>
+      <w:proofErr w:type="gramStart"/>
+      <w:r>
+        <w:t>service.yaml</w:t>
+      </w:r>
+      <w:proofErr w:type="gramEnd"/>
     </w:p>
     <w:p>
       <w:r>
@@ -655,6 +756,9 @@
     </w:p>
     <w:p>
       <w:r>
+        <w:rPr>
+          <w:noProof/>
+        </w:rPr>
         <w:lastRenderedPageBreak/>
         <w:drawing>
           <wp:inline distT="0" distB="0" distL="0" distR="0" wp14:anchorId="70E0D129" wp14:editId="545EBD71">
@@ -706,14 +810,7 @@
           <w:b/>
           <w:bCs/>
         </w:rPr>
-        <w:t xml:space="preserve">4. </w:t>
-      </w:r>
-      <w:r>
-        <w:rPr>
-          <w:b/>
-          <w:bCs/>
-        </w:rPr>
-        <w:t>Updated API Call to Match Backend NodePort</w:t>
+        <w:t>4. Updated API Call to Match Backend NodePort</w:t>
       </w:r>
     </w:p>
     <w:p>
@@ -746,8 +843,13 @@
         <w:ind w:left="720" w:firstLine="720"/>
       </w:pPr>
       <w:r>
-        <w:t>const API_URL = "http://98.89.70.148:31192/surveys";</w:t>
-      </w:r>
+        <w:t>const API_URL = "http://98.89.70.148:31192/surveys</w:t>
+      </w:r>
+      <w:proofErr w:type="gramStart"/>
+      <w:r>
+        <w:t>";</w:t>
+      </w:r>
+      <w:proofErr w:type="gramEnd"/>
     </w:p>
     <w:p>
       <w:pPr>
@@ -761,14 +863,7 @@
           <w:b/>
           <w:bCs/>
         </w:rPr>
-        <w:t xml:space="preserve">5. </w:t>
-      </w:r>
-      <w:r>
-        <w:rPr>
-          <w:b/>
-          <w:bCs/>
-        </w:rPr>
-        <w:t>Access the App</w:t>
+        <w:t>5. Access the App</w:t>
       </w:r>
     </w:p>
     <w:p>
@@ -788,6 +883,9 @@
         <w:br/>
       </w:r>
       <w:r>
+        <w:rPr>
+          <w:noProof/>
+        </w:rPr>
         <w:drawing>
           <wp:inline distT="0" distB="0" distL="0" distR="0" wp14:anchorId="33CCCA28" wp14:editId="26B87AA8">
             <wp:extent cx="5943600" cy="3401060"/>
@@ -827,6 +925,9 @@
     </w:p>
     <w:p>
       <w:r>
+        <w:rPr>
+          <w:noProof/>
+        </w:rPr>
         <w:drawing>
           <wp:inline distT="0" distB="0" distL="0" distR="0" wp14:anchorId="5DC35768" wp14:editId="3FF7B9DA">
             <wp:extent cx="5943600" cy="3348355"/>
@@ -866,6 +967,9 @@
     </w:p>
     <w:p>
       <w:r>
+        <w:rPr>
+          <w:noProof/>
+        </w:rPr>
         <w:lastRenderedPageBreak/>
         <w:drawing>
           <wp:inline distT="0" distB="0" distL="0" distR="0" wp14:anchorId="3DE7562F" wp14:editId="5BCE62A0">
@@ -917,14 +1021,7 @@
           <w:b/>
           <w:bCs/>
         </w:rPr>
-        <w:t xml:space="preserve">6. </w:t>
-      </w:r>
-      <w:r>
-        <w:rPr>
-          <w:b/>
-          <w:bCs/>
-        </w:rPr>
-        <w:t>Jenkins CI/CD Pipeline (Using HW2 Jenkins EC2)</w:t>
+        <w:t>6. Jenkins CI/CD Pipeline (Using HW2 Jenkins EC2)</w:t>
       </w:r>
     </w:p>
     <w:p>
@@ -1039,7 +1136,15 @@
         <w:ind w:left="720" w:firstLine="720"/>
       </w:pPr>
       <w:r>
-        <w:t xml:space="preserve">mkdir -p /var/lib/jenkins/.kube </w:t>
+        <w:t>mkdir -p /var/lib/jenkins</w:t>
+      </w:r>
+      <w:proofErr w:type="gramStart"/>
+      <w:r>
+        <w:t>/.kube</w:t>
+      </w:r>
+      <w:proofErr w:type="gramEnd"/>
+      <w:r>
+        <w:t xml:space="preserve"> </w:t>
       </w:r>
     </w:p>
     <w:p>
@@ -1047,7 +1152,15 @@
         <w:ind w:left="720" w:firstLine="720"/>
       </w:pPr>
       <w:r>
-        <w:t xml:space="preserve">cp /root/config /var/lib/jenkins/.kube/config </w:t>
+        <w:t>cp /root/config /var/lib/jenkins</w:t>
+      </w:r>
+      <w:proofErr w:type="gramStart"/>
+      <w:r>
+        <w:t>/.kube</w:t>
+      </w:r>
+      <w:proofErr w:type="gramEnd"/>
+      <w:r>
+        <w:t xml:space="preserve">/config </w:t>
       </w:r>
     </w:p>
     <w:p>
@@ -1055,7 +1168,23 @@
         <w:ind w:left="720" w:firstLine="720"/>
       </w:pPr>
       <w:r>
-        <w:t xml:space="preserve">chown -R jenkins:jenkins /var/lib/jenkins/.kube </w:t>
+        <w:t xml:space="preserve">chown -R </w:t>
+      </w:r>
+      <w:proofErr w:type="gramStart"/>
+      <w:r>
+        <w:t>jenkins:jenkins</w:t>
+      </w:r>
+      <w:proofErr w:type="gramEnd"/>
+      <w:r>
+        <w:t xml:space="preserve"> /var/lib/jenkins</w:t>
+      </w:r>
+      <w:proofErr w:type="gramStart"/>
+      <w:r>
+        <w:t>/.kube</w:t>
+      </w:r>
+      <w:proofErr w:type="gramEnd"/>
+      <w:r>
+        <w:t xml:space="preserve"> </w:t>
       </w:r>
     </w:p>
     <w:p>
@@ -1082,7 +1211,15 @@
         <w:ind w:left="720" w:firstLine="720"/>
       </w:pPr>
       <w:r>
-        <w:t xml:space="preserve">export KUBECONFIG=/var/lib/jenkins/.kube/config </w:t>
+        <w:t>export KUBECONFIG=/var/lib/jenkins</w:t>
+      </w:r>
+      <w:proofErr w:type="gramStart"/>
+      <w:r>
+        <w:t>/.kube</w:t>
+      </w:r>
+      <w:proofErr w:type="gramEnd"/>
+      <w:r>
+        <w:t xml:space="preserve">/config </w:t>
       </w:r>
     </w:p>
     <w:p>
@@ -1108,8 +1245,6 @@
       </w:pPr>
       <w:r>
         <w:tab/>
-      </w:r>
-      <w:r>
         <w:t>environment {</w:t>
       </w:r>
     </w:p>
@@ -1134,7 +1269,15 @@
         <w:ind w:firstLine="720"/>
       </w:pPr>
       <w:r>
-        <w:t xml:space="preserve">        KUBECONFIG = "/var/lib/jenkins/.kube/config"</w:t>
+        <w:t xml:space="preserve">        KUBECONFIG = "/var/lib/jenkins</w:t>
+      </w:r>
+      <w:proofErr w:type="gramStart"/>
+      <w:r>
+        <w:t>/.kube</w:t>
+      </w:r>
+      <w:proofErr w:type="gramEnd"/>
+      <w:r>
+        <w:t>/config"</w:t>
       </w:r>
     </w:p>
     <w:p>
@@ -1157,14 +1300,7 @@
           <w:b/>
           <w:bCs/>
         </w:rPr>
-        <w:t xml:space="preserve">7. </w:t>
-      </w:r>
-      <w:r>
-        <w:rPr>
-          <w:b/>
-          <w:bCs/>
-        </w:rPr>
-        <w:t>Setup Jenkins CI/CD Pipeline</w:t>
+        <w:t>7. Setup Jenkins CI/CD Pipeline</w:t>
       </w:r>
     </w:p>
     <w:p>
@@ -1340,6 +1476,9 @@
     </w:p>
     <w:p>
       <w:r>
+        <w:rPr>
+          <w:noProof/>
+        </w:rPr>
         <w:lastRenderedPageBreak/>
         <w:drawing>
           <wp:inline distT="0" distB="0" distL="0" distR="0" wp14:anchorId="2459EED1" wp14:editId="2A861C37">
@@ -1465,14 +1604,7 @@
           <w:b/>
           <w:bCs/>
         </w:rPr>
-        <w:t xml:space="preserve">8. </w:t>
-      </w:r>
-      <w:r>
-        <w:rPr>
-          <w:b/>
-          <w:bCs/>
-        </w:rPr>
-        <w:t>Configure Jenkins Pipeline Job</w:t>
+        <w:t>8. Configure Jenkins Pipeline Job</w:t>
       </w:r>
     </w:p>
     <w:p>
@@ -1545,19 +1677,7 @@
           <w:rPr>
             <w:rStyle w:val="Hyperlink"/>
           </w:rPr>
-          <w:t>https://github.com/Ganeshjasti0912/645-hw</w:t>
-        </w:r>
-        <w:r>
-          <w:rPr>
-            <w:rStyle w:val="Hyperlink"/>
-          </w:rPr>
-          <w:t>3</w:t>
-        </w:r>
-        <w:r>
-          <w:rPr>
-            <w:rStyle w:val="Hyperlink"/>
-          </w:rPr>
-          <w:t>.git</w:t>
+          <w:t>https://github.com/Ganeshjasti0912/645-hw3.git</w:t>
         </w:r>
       </w:hyperlink>
     </w:p>
@@ -1603,14 +1723,7 @@
           <w:b/>
           <w:bCs/>
         </w:rPr>
-        <w:t xml:space="preserve">9. </w:t>
-      </w:r>
-      <w:r>
-        <w:rPr>
-          <w:b/>
-          <w:bCs/>
-        </w:rPr>
-        <w:t>Test the Pipeline</w:t>
+        <w:t>9. Test the Pipeline</w:t>
       </w:r>
     </w:p>
     <w:p>
@@ -1633,7 +1746,15 @@
         </w:numPr>
       </w:pPr>
       <w:r>
-        <w:t xml:space="preserve">git add . </w:t>
+        <w:t xml:space="preserve">git </w:t>
+      </w:r>
+      <w:proofErr w:type="gramStart"/>
+      <w:r>
+        <w:t>add .</w:t>
+      </w:r>
+      <w:proofErr w:type="gramEnd"/>
+      <w:r>
+        <w:t xml:space="preserve"> </w:t>
       </w:r>
     </w:p>
     <w:p>
@@ -1665,6 +1786,9 @@
     </w:p>
     <w:p>
       <w:r>
+        <w:rPr>
+          <w:noProof/>
+        </w:rPr>
         <w:lastRenderedPageBreak/>
         <w:drawing>
           <wp:inline distT="0" distB="0" distL="0" distR="0" wp14:anchorId="490C54F3" wp14:editId="211D8D3E">
@@ -1752,6 +1876,9 @@
     </w:p>
     <w:p>
       <w:r>
+        <w:rPr>
+          <w:noProof/>
+        </w:rPr>
         <w:drawing>
           <wp:inline distT="0" distB="0" distL="0" distR="0" wp14:anchorId="6500AD77" wp14:editId="0391C18C">
             <wp:extent cx="5943600" cy="3027680"/>
@@ -3773,6 +3900,7 @@
   <w:style w:type="character" w:default="1" w:styleId="DefaultParagraphFont">
     <w:name w:val="Default Paragraph Font"/>
     <w:uiPriority w:val="1"/>
+    <w:semiHidden/>
     <w:unhideWhenUsed/>
   </w:style>
   <w:style w:type="table" w:default="1" w:styleId="TableNormal">

--- a/HW3_Readme.docx
+++ b/HW3_Readme.docx
@@ -19,16 +19,7 @@
           <w:sz w:val="48"/>
           <w:szCs w:val="48"/>
         </w:rPr>
-        <w:t>HW-3</w:t>
-      </w:r>
-      <w:r>
-        <w:rPr>
-          <w:b/>
-          <w:bCs/>
-          <w:sz w:val="48"/>
-          <w:szCs w:val="48"/>
-        </w:rPr>
-        <w:t xml:space="preserve"> SWE 645</w:t>
+        <w:t xml:space="preserve">  HW3</w:t>
       </w:r>
     </w:p>
     <w:p>
@@ -181,26 +172,16 @@
         <w:ind w:left="2160"/>
       </w:pPr>
       <w:r>
-        <w:t xml:space="preserve"># Copy requirements first for </w:t>
-      </w:r>
-      <w:proofErr w:type="gramStart"/>
-      <w:r>
-        <w:t>caching</w:t>
-      </w:r>
-      <w:proofErr w:type="gramEnd"/>
+        <w:t># Copy requirements first for caching</w:t>
+      </w:r>
     </w:p>
     <w:p>
       <w:pPr>
         <w:ind w:left="2160"/>
       </w:pPr>
       <w:r>
-        <w:t xml:space="preserve">COPY </w:t>
-      </w:r>
-      <w:proofErr w:type="gramStart"/>
-      <w:r>
-        <w:t>requirements.txt .</w:t>
-      </w:r>
-      <w:proofErr w:type="gramEnd"/>
+        <w:t>COPY requirements.txt .</w:t>
+      </w:r>
     </w:p>
     <w:p>
       <w:pPr>
@@ -228,15 +209,7 @@
         <w:ind w:left="2160"/>
       </w:pPr>
       <w:r>
-        <w:t xml:space="preserve">COPY </w:t>
-      </w:r>
-      <w:proofErr w:type="gramStart"/>
-      <w:r>
-        <w:t>app .</w:t>
-      </w:r>
-      <w:proofErr w:type="gramEnd"/>
-      <w:r>
-        <w:t>/app</w:t>
+        <w:t>COPY app ./app</w:t>
       </w:r>
     </w:p>
     <w:p>
@@ -279,15 +252,7 @@
         <w:ind w:left="2160"/>
       </w:pPr>
       <w:r>
-        <w:t>CMD ["uvicorn", "</w:t>
-      </w:r>
-      <w:proofErr w:type="gramStart"/>
-      <w:r>
-        <w:t>app.main</w:t>
-      </w:r>
-      <w:proofErr w:type="gramEnd"/>
-      <w:r>
-        <w:t>:app", "--host", "0.0.0.0", "--port", "8000"]</w:t>
+        <w:t>CMD ["uvicorn", "app.main:app", "--host", "0.0.0.0", "--port", "8000"]</w:t>
       </w:r>
     </w:p>
     <w:p/>
@@ -303,23 +268,7 @@
           <w:b/>
           <w:bCs/>
         </w:rPr>
-        <w:t>2</w:t>
-      </w:r>
-      <w:proofErr w:type="gramStart"/>
-      <w:r>
-        <w:rPr>
-          <w:b/>
-          <w:bCs/>
-        </w:rPr>
-        <w:t>.  Build</w:t>
-      </w:r>
-      <w:proofErr w:type="gramEnd"/>
-      <w:r>
-        <w:rPr>
-          <w:b/>
-          <w:bCs/>
-        </w:rPr>
-        <w:t xml:space="preserve"> Frontend Docker Image:</w:t>
+        <w:t>2.  Build Frontend Docker Image:</w:t>
       </w:r>
     </w:p>
     <w:p/>
@@ -328,13 +277,8 @@
         <w:ind w:left="2880"/>
       </w:pPr>
       <w:r>
-        <w:t xml:space="preserve">FROM </w:t>
-      </w:r>
-      <w:proofErr w:type="gramStart"/>
-      <w:r>
-        <w:t>nginx:latest</w:t>
-      </w:r>
-      <w:proofErr w:type="gramEnd"/>
+        <w:t>FROM nginx:latest</w:t>
+      </w:r>
     </w:p>
     <w:p>
       <w:pPr>
@@ -366,13 +310,8 @@
       <w:pPr>
         <w:ind w:left="2880"/>
       </w:pPr>
-      <w:proofErr w:type="gramStart"/>
-      <w:r>
-        <w:t>COPY .</w:t>
-      </w:r>
-      <w:proofErr w:type="gramEnd"/>
-      <w:r>
-        <w:t xml:space="preserve"> /usr/share/nginx/html</w:t>
+      <w:r>
+        <w:t>COPY . /usr/share/nginx/html</w:t>
       </w:r>
     </w:p>
     <w:p>
@@ -455,16 +394,11 @@
         <w:tab/>
       </w:r>
       <w:r>
-        <w:t>docker build -t ganesh0912/hw3-</w:t>
-      </w:r>
-      <w:proofErr w:type="gramStart"/>
-      <w:r>
-        <w:t>backend:</w:t>
+        <w:t>docker build -t ganesh0912/hw3-backend:</w:t>
       </w:r>
       <w:r>
         <w:t>latest</w:t>
       </w:r>
-      <w:proofErr w:type="gramEnd"/>
       <w:r>
         <w:t xml:space="preserve"> .</w:t>
       </w:r>
@@ -483,16 +417,11 @@
         <w:tab/>
       </w:r>
       <w:r>
-        <w:t>docker build -t ganesh0912/hw3-</w:t>
-      </w:r>
-      <w:proofErr w:type="gramStart"/>
-      <w:r>
-        <w:t>frontend:</w:t>
+        <w:t>docker build -t ganesh0912/hw3-frontend:</w:t>
       </w:r>
       <w:r>
         <w:t>latest</w:t>
       </w:r>
-      <w:proofErr w:type="gramEnd"/>
       <w:r>
         <w:t xml:space="preserve"> .</w:t>
       </w:r>
@@ -523,16 +452,11 @@
         <w:tab/>
       </w:r>
       <w:r>
-        <w:t>docker push ganesh0912/hw3-</w:t>
-      </w:r>
-      <w:proofErr w:type="gramStart"/>
-      <w:r>
-        <w:t>backend:</w:t>
+        <w:t>docker push ganesh0912/hw3-backend:</w:t>
       </w:r>
       <w:r>
         <w:t>latest</w:t>
       </w:r>
-      <w:proofErr w:type="gramEnd"/>
       <w:r>
         <w:br/>
       </w:r>
@@ -549,16 +473,11 @@
         <w:tab/>
       </w:r>
       <w:r>
-        <w:t>docker push ganesh0912/hw3-</w:t>
-      </w:r>
-      <w:proofErr w:type="gramStart"/>
-      <w:r>
-        <w:t>frontend:</w:t>
+        <w:t>docker push ganesh0912/hw3-frontend:</w:t>
       </w:r>
       <w:r>
         <w:t>latest</w:t>
       </w:r>
-      <w:proofErr w:type="gramEnd"/>
     </w:p>
     <w:p>
       <w:r>
@@ -651,52 +570,32 @@
       </w:r>
       <w:r>
         <w:tab/>
-        <w:t>kubectl apply -f backend-</w:t>
-      </w:r>
-      <w:proofErr w:type="gramStart"/>
-      <w:r>
-        <w:t>deployment.yaml</w:t>
-      </w:r>
-      <w:proofErr w:type="gramEnd"/>
+        <w:t>kubectl apply -f backend-deployment.yaml</w:t>
+      </w:r>
     </w:p>
     <w:p>
       <w:pPr>
         <w:ind w:left="720" w:firstLine="720"/>
       </w:pPr>
       <w:r>
-        <w:t>kubectl apply -f backend-</w:t>
-      </w:r>
-      <w:proofErr w:type="gramStart"/>
-      <w:r>
-        <w:t>service.yaml</w:t>
-      </w:r>
-      <w:proofErr w:type="gramEnd"/>
+        <w:t>kubectl apply -f backend-service.yaml</w:t>
+      </w:r>
     </w:p>
     <w:p>
       <w:pPr>
         <w:ind w:left="720" w:firstLine="720"/>
       </w:pPr>
       <w:r>
-        <w:t>kubectl apply -f frontend-</w:t>
-      </w:r>
-      <w:proofErr w:type="gramStart"/>
-      <w:r>
-        <w:t>deployment.yaml</w:t>
-      </w:r>
-      <w:proofErr w:type="gramEnd"/>
+        <w:t>kubectl apply -f frontend-deployment.yaml</w:t>
+      </w:r>
     </w:p>
     <w:p>
       <w:pPr>
         <w:ind w:left="720" w:firstLine="720"/>
       </w:pPr>
       <w:r>
-        <w:t>kubectl apply -f frontend-</w:t>
-      </w:r>
-      <w:proofErr w:type="gramStart"/>
-      <w:r>
-        <w:t>service.yaml</w:t>
-      </w:r>
-      <w:proofErr w:type="gramEnd"/>
+        <w:t>kubectl apply -f frontend-service.yaml</w:t>
+      </w:r>
     </w:p>
     <w:p>
       <w:r>
@@ -843,13 +742,8 @@
         <w:ind w:left="720" w:firstLine="720"/>
       </w:pPr>
       <w:r>
-        <w:t>const API_URL = "http://98.89.70.148:31192/surveys</w:t>
-      </w:r>
-      <w:proofErr w:type="gramStart"/>
-      <w:r>
-        <w:t>";</w:t>
-      </w:r>
-      <w:proofErr w:type="gramEnd"/>
+        <w:t>const API_URL = "http://98.89.70.148:31192/surveys";</w:t>
+      </w:r>
     </w:p>
     <w:p>
       <w:pPr>
@@ -1136,15 +1030,7 @@
         <w:ind w:left="720" w:firstLine="720"/>
       </w:pPr>
       <w:r>
-        <w:t>mkdir -p /var/lib/jenkins</w:t>
-      </w:r>
-      <w:proofErr w:type="gramStart"/>
-      <w:r>
-        <w:t>/.kube</w:t>
-      </w:r>
-      <w:proofErr w:type="gramEnd"/>
-      <w:r>
-        <w:t xml:space="preserve"> </w:t>
+        <w:t xml:space="preserve">mkdir -p /var/lib/jenkins/.kube </w:t>
       </w:r>
     </w:p>
     <w:p>
@@ -1152,15 +1038,7 @@
         <w:ind w:left="720" w:firstLine="720"/>
       </w:pPr>
       <w:r>
-        <w:t>cp /root/config /var/lib/jenkins</w:t>
-      </w:r>
-      <w:proofErr w:type="gramStart"/>
-      <w:r>
-        <w:t>/.kube</w:t>
-      </w:r>
-      <w:proofErr w:type="gramEnd"/>
-      <w:r>
-        <w:t xml:space="preserve">/config </w:t>
+        <w:t xml:space="preserve">cp /root/config /var/lib/jenkins/.kube/config </w:t>
       </w:r>
     </w:p>
     <w:p>
@@ -1168,23 +1046,7 @@
         <w:ind w:left="720" w:firstLine="720"/>
       </w:pPr>
       <w:r>
-        <w:t xml:space="preserve">chown -R </w:t>
-      </w:r>
-      <w:proofErr w:type="gramStart"/>
-      <w:r>
-        <w:t>jenkins:jenkins</w:t>
-      </w:r>
-      <w:proofErr w:type="gramEnd"/>
-      <w:r>
-        <w:t xml:space="preserve"> /var/lib/jenkins</w:t>
-      </w:r>
-      <w:proofErr w:type="gramStart"/>
-      <w:r>
-        <w:t>/.kube</w:t>
-      </w:r>
-      <w:proofErr w:type="gramEnd"/>
-      <w:r>
-        <w:t xml:space="preserve"> </w:t>
+        <w:t xml:space="preserve">chown -R jenkins:jenkins /var/lib/jenkins/.kube </w:t>
       </w:r>
     </w:p>
     <w:p>
@@ -1211,15 +1073,7 @@
         <w:ind w:left="720" w:firstLine="720"/>
       </w:pPr>
       <w:r>
-        <w:t>export KUBECONFIG=/var/lib/jenkins</w:t>
-      </w:r>
-      <w:proofErr w:type="gramStart"/>
-      <w:r>
-        <w:t>/.kube</w:t>
-      </w:r>
-      <w:proofErr w:type="gramEnd"/>
-      <w:r>
-        <w:t xml:space="preserve">/config </w:t>
+        <w:t xml:space="preserve">export KUBECONFIG=/var/lib/jenkins/.kube/config </w:t>
       </w:r>
     </w:p>
     <w:p>
@@ -1269,15 +1123,7 @@
         <w:ind w:firstLine="720"/>
       </w:pPr>
       <w:r>
-        <w:t xml:space="preserve">        KUBECONFIG = "/var/lib/jenkins</w:t>
-      </w:r>
-      <w:proofErr w:type="gramStart"/>
-      <w:r>
-        <w:t>/.kube</w:t>
-      </w:r>
-      <w:proofErr w:type="gramEnd"/>
-      <w:r>
-        <w:t>/config"</w:t>
+        <w:t xml:space="preserve">        KUBECONFIG = "/var/lib/jenkins/.kube/config"</w:t>
       </w:r>
     </w:p>
     <w:p>
@@ -1725,6 +1571,13 @@
         </w:rPr>
         <w:t>9. Test the Pipeline</w:t>
       </w:r>
+      <w:r>
+        <w:rPr>
+          <w:b/>
+          <w:bCs/>
+        </w:rPr>
+        <w:t xml:space="preserve"> # Testing our Jenkins Pipeline for HW3</w:t>
+      </w:r>
     </w:p>
     <w:p>
       <w:r>
@@ -1746,15 +1599,7 @@
         </w:numPr>
       </w:pPr>
       <w:r>
-        <w:t xml:space="preserve">git </w:t>
-      </w:r>
-      <w:proofErr w:type="gramStart"/>
-      <w:r>
-        <w:t>add .</w:t>
-      </w:r>
-      <w:proofErr w:type="gramEnd"/>
-      <w:r>
-        <w:t xml:space="preserve"> </w:t>
+        <w:t xml:space="preserve">git add . </w:t>
       </w:r>
     </w:p>
     <w:p>
